--- a/private/Cover Letter.docx
+++ b/private/Cover Letter.docx
@@ -51,6 +51,9 @@
       <w:r>
         <w:t>9933454265 / 8250734192</w:t>
       </w:r>
+      <w:r>
+        <w:t xml:space="preserve"> / 6033936773</w:t>
+      </w:r>
     </w:p>
     <w:p>
       <w:pPr>
@@ -84,6 +87,18 @@
           <w:color w:val="000000" w:themeColor="text1"/>
         </w:rPr>
       </w:pPr>
+      <w:r>
+        <w:rPr>
+          <w:color w:val="000000" w:themeColor="text1"/>
+        </w:rPr>
+        <w:t xml:space="preserve">My Portfolio website :-  </w:t>
+      </w:r>
+      <w:r>
+        <w:rPr>
+          <w:color w:val="000000" w:themeColor="text1"/>
+        </w:rPr>
+        <w:t>http://thekoushikdurgas.in/</w:t>
+      </w:r>
     </w:p>
     <w:p>
       <w:pPr>
@@ -139,14 +154,20 @@
         <w:rPr>
           <w:color w:val="000000" w:themeColor="text1"/>
         </w:rPr>
-        <w:t xml:space="preserve"> 3</w:t>
+        <w:t xml:space="preserve"> </w:t>
+      </w:r>
+      <w:r>
+        <w:rPr>
+          <w:color w:val="000000" w:themeColor="text1"/>
+        </w:rPr>
+        <w:t>4</w:t>
       </w:r>
       <w:r>
         <w:rPr>
           <w:color w:val="000000" w:themeColor="text1"/>
           <w:vertAlign w:val="superscript"/>
         </w:rPr>
-        <w:t>rd</w:t>
+        <w:t>th</w:t>
       </w:r>
       <w:r>
         <w:rPr>
@@ -272,7 +293,7 @@
         <w:pStyle w:val="Heading1"/>
       </w:pPr>
       <w:r>
-        <w:t>9933454265</w:t>
+        <w:t>6033936773</w:t>
       </w:r>
     </w:p>
     <w:sectPr>
@@ -1853,6 +1874,19 @@
 </file>
 
 <file path=customXml/item1.xml><?xml version="1.0" encoding="utf-8"?>
+<?mso-contentType ?>
+<FormTemplates xmlns="http://schemas.microsoft.com/sharepoint/v3/contenttype/forms">
+  <Display>DocumentLibraryForm</Display>
+  <Edit>DocumentLibraryForm</Edit>
+  <New>DocumentLibraryForm</New>
+</FormTemplates>
+</file>
+
+<file path=customXml/item2.xml><?xml version="1.0" encoding="utf-8"?>
+<b:Sources xmlns:b="http://schemas.openxmlformats.org/officeDocument/2006/bibliography" xmlns="http://schemas.openxmlformats.org/officeDocument/2006/bibliography" SelectedStyle="\APASixthEditionOfficeOnline.xsl" StyleName="APA" Version="6"/>
+</file>
+
+<file path=customXml/item3.xml><?xml version="1.0" encoding="utf-8"?>
 <ct:contentTypeSchema xmlns:ct="http://schemas.microsoft.com/office/2006/metadata/contentType" xmlns:ma="http://schemas.microsoft.com/office/2006/metadata/properties/metaAttributes" ct:_="" ma:_="" ma:contentTypeName="Document" ma:contentTypeID="0x01010079F111ED35F8CC479449609E8A0923A6" ma:contentTypeVersion="11" ma:contentTypeDescription="Create a new document." ma:contentTypeScope="" ma:versionID="1c2eb7a32e66fb6e4260f3771546a5e2">
   <xsd:schema xmlns:xsd="http://www.w3.org/2001/XMLSchema" xmlns:xs="http://www.w3.org/2001/XMLSchema" xmlns:p="http://schemas.microsoft.com/office/2006/metadata/properties" xmlns:ns2="71af3243-3dd4-4a8d-8c0d-dd76da1f02a5" xmlns:ns3="16c05727-aa75-4e4a-9b5f-8a80a1165891" targetNamespace="http://schemas.microsoft.com/office/2006/metadata/properties" ma:root="true" ma:fieldsID="04e1f6479c48b08974ba73b5ca973489" ns2:_="" ns3:_="">
     <xsd:import namespace="71af3243-3dd4-4a8d-8c0d-dd76da1f02a5"/>
@@ -2063,19 +2097,6 @@
 </ct:contentTypeSchema>
 </file>
 
-<file path=customXml/item2.xml><?xml version="1.0" encoding="utf-8"?>
-<b:Sources xmlns:b="http://schemas.openxmlformats.org/officeDocument/2006/bibliography" xmlns="http://schemas.openxmlformats.org/officeDocument/2006/bibliography" SelectedStyle="\APASixthEditionOfficeOnline.xsl" StyleName="APA" Version="6"/>
-</file>
-
-<file path=customXml/item3.xml><?xml version="1.0" encoding="utf-8"?>
-<?mso-contentType ?>
-<FormTemplates xmlns="http://schemas.microsoft.com/sharepoint/v3/contenttype/forms">
-  <Display>DocumentLibraryForm</Display>
-  <Edit>DocumentLibraryForm</Edit>
-  <New>DocumentLibraryForm</New>
-</FormTemplates>
-</file>
-
 <file path=customXml/item4.xml><?xml version="1.0" encoding="utf-8"?>
 <p:properties xmlns:p="http://schemas.microsoft.com/office/2006/metadata/properties" xmlns:xsi="http://www.w3.org/2001/XMLSchema-instance" xmlns:pc="http://schemas.microsoft.com/office/infopath/2007/PartnerControls">
   <documentManagement>
@@ -2085,6 +2106,22 @@
 </file>
 
 <file path=customXml/itemProps1.xml><?xml version="1.0" encoding="utf-8"?>
+<ds:datastoreItem xmlns:ds="http://schemas.openxmlformats.org/officeDocument/2006/customXml" ds:itemID="{71769F56-719A-4D83-852D-005D12497FBA}">
+  <ds:schemaRefs>
+    <ds:schemaRef ds:uri="http://schemas.microsoft.com/sharepoint/v3/contenttype/forms"/>
+  </ds:schemaRefs>
+</ds:datastoreItem>
+</file>
+
+<file path=customXml/itemProps2.xml><?xml version="1.0" encoding="utf-8"?>
+<ds:datastoreItem xmlns:ds="http://schemas.openxmlformats.org/officeDocument/2006/customXml" ds:itemID="{C20CDF2B-AA59-4FA2-A88B-4D31E344BDFB}">
+  <ds:schemaRefs>
+    <ds:schemaRef ds:uri="http://schemas.openxmlformats.org/officeDocument/2006/bibliography"/>
+  </ds:schemaRefs>
+</ds:datastoreItem>
+</file>
+
+<file path=customXml/itemProps3.xml><?xml version="1.0" encoding="utf-8"?>
 <ds:datastoreItem xmlns:ds="http://schemas.openxmlformats.org/officeDocument/2006/customXml" ds:itemID="{172A20CA-2FAB-4D68-B6A9-42A0A12257BE}">
   <ds:schemaRefs>
     <ds:schemaRef ds:uri="http://schemas.microsoft.com/office/2006/metadata/contentType"/>
@@ -2103,22 +2140,6 @@
 </ds:datastoreItem>
 </file>
 
-<file path=customXml/itemProps2.xml><?xml version="1.0" encoding="utf-8"?>
-<ds:datastoreItem xmlns:ds="http://schemas.openxmlformats.org/officeDocument/2006/customXml" ds:itemID="{C20CDF2B-AA59-4FA2-A88B-4D31E344BDFB}">
-  <ds:schemaRefs>
-    <ds:schemaRef ds:uri="http://schemas.openxmlformats.org/officeDocument/2006/bibliography"/>
-  </ds:schemaRefs>
-</ds:datastoreItem>
-</file>
-
-<file path=customXml/itemProps3.xml><?xml version="1.0" encoding="utf-8"?>
-<ds:datastoreItem xmlns:ds="http://schemas.openxmlformats.org/officeDocument/2006/customXml" ds:itemID="{71769F56-719A-4D83-852D-005D12497FBA}">
-  <ds:schemaRefs>
-    <ds:schemaRef ds:uri="http://schemas.microsoft.com/sharepoint/v3/contenttype/forms"/>
-  </ds:schemaRefs>
-</ds:datastoreItem>
-</file>
-
 <file path=customXml/itemProps4.xml><?xml version="1.0" encoding="utf-8"?>
 <ds:datastoreItem xmlns:ds="http://schemas.openxmlformats.org/officeDocument/2006/customXml" ds:itemID="{8038FCEC-F6BD-4BDE-8234-7D96AB9E1564}">
   <ds:schemaRefs>
